--- a/Linear Interpolation/linear interp.docx
+++ b/Linear Interpolation/linear interp.docx
@@ -7,16 +7,72 @@
         <w:rPr>
           <w:b/>
           <w:bCs/>
+          <w:sz w:val="36"/>
+          <w:szCs w:val="36"/>
         </w:rPr>
       </w:pPr>
       <w:r>
         <w:rPr>
           <w:b/>
           <w:bCs/>
+          <w:sz w:val="36"/>
+          <w:szCs w:val="36"/>
+        </w:rPr>
+        <w:t>Fast Linear Interpolation</w:t>
+      </w:r>
+    </w:p>
+    <w:p>
+      <w:r>
+        <w:t xml:space="preserve">This is a method of performing table lookups and linear interpolation. </w:t>
+      </w:r>
+      <w:r>
+        <w:t>I make no claim to have invented is this</w:t>
+      </w:r>
+      <w:r>
+        <w:t>, I have a number of different variants of this algorithm implemented by several different ECU manufacturers.</w:t>
+      </w:r>
+    </w:p>
+    <w:p>
+      <w:pPr>
+        <w:rPr>
+          <w:b/>
+          <w:bCs/>
+        </w:rPr>
+      </w:pPr>
+    </w:p>
+    <w:p>
+      <w:pPr>
+        <w:rPr>
+          <w:b/>
+          <w:bCs/>
+        </w:rPr>
+      </w:pPr>
+      <w:r>
+        <w:rPr>
+          <w:b/>
+          <w:bCs/>
+        </w:rPr>
+        <w:t xml:space="preserve">Example - </w:t>
+      </w:r>
+      <w:r>
+        <w:rPr>
+          <w:b/>
+          <w:bCs/>
         </w:rPr>
         <w:t>Fast Interpolation of a 16-entry table by scaling a value to 12-bit</w:t>
       </w:r>
-    </w:p>
+      <w:r>
+        <w:rPr>
+          <w:b/>
+          <w:bCs/>
+        </w:rPr>
+        <w:br/>
+      </w:r>
+      <w:r>
+        <w:t>(an arbitrary example, the same algorithm will work for other widths of data and different numbers of table cells)</w:t>
+      </w:r>
+    </w:p>
+    <w:p/>
     <w:p>
       <w:r>
         <w:t xml:space="preserve">A 12-bit value can be divided into a </w:t>
@@ -29,6 +85,9 @@
       </w:r>
       <w:r>
         <w:t>index and an 8-bit residual value.</w:t>
+      </w:r>
+      <w:r>
+        <w:t xml:space="preserve"> It is still stored in a 16-bit field we just ignore the upper bits.</w:t>
       </w:r>
     </w:p>
     <w:tbl>
@@ -421,12 +480,29 @@
         <w:t>a</w:t>
       </w:r>
       <w:r>
-        <w:t>s 111, 0100, 000</w:t>
-      </w:r>
-    </w:p>
-    <w:p>
-      <w:r>
-        <w:t>If take an example of a 16-entry table that looks up a time in ms for a measured value of voltage, for clarity the example calculations are done in decimal but the method is the same for binary</w:t>
+        <w:t xml:space="preserve">s </w:t>
+      </w:r>
+      <w:r>
+        <w:t>0</w:t>
+      </w:r>
+      <w:r>
+        <w:t>111, 0100, 000</w:t>
+      </w:r>
+      <w:r>
+        <w:t>0</w:t>
+      </w:r>
+    </w:p>
+    <w:p>
+      <w:r>
+        <w:t xml:space="preserve">If take an example of a 16-entry table that looks up a time in </w:t>
+      </w:r>
+      <w:proofErr w:type="spellStart"/>
+      <w:r>
+        <w:t>ms</w:t>
+      </w:r>
+      <w:proofErr w:type="spellEnd"/>
+      <w:r>
+        <w:t xml:space="preserve"> for a measured value of voltage, for clarity the example calculations are done in decimal but the method is the same for binary</w:t>
       </w:r>
       <w:r>
         <w:t xml:space="preserve">, the input voltage value is scaled such that the index is 7 and the residual is 0.25 (in binary </w:t>
@@ -661,9 +737,11 @@
             <w:tcW w:w="801" w:type="dxa"/>
           </w:tcPr>
           <w:p>
+            <w:proofErr w:type="spellStart"/>
             <w:r>
               <w:t>ms</w:t>
             </w:r>
+            <w:proofErr w:type="spellEnd"/>
           </w:p>
         </w:tc>
         <w:tc>
@@ -885,7 +963,15 @@
         <w:t>R</w:t>
       </w:r>
       <w:r>
-        <w:t>esult = n[7] + (n[8] – n[7])</w:t>
+        <w:t xml:space="preserve">esult = </w:t>
+      </w:r>
+      <w:proofErr w:type="gramStart"/>
+      <w:r>
+        <w:t>n[</w:t>
+      </w:r>
+      <w:proofErr w:type="gramEnd"/>
+      <w:r>
+        <w:t>7] + (n[8] – n[7])</w:t>
       </w:r>
       <w:r>
         <w:t>* 0.25)</w:t>
@@ -896,7 +982,15 @@
         <w:ind w:left="720"/>
       </w:pPr>
       <w:r>
-        <w:t>Result = 80 + ((90-80)*0.25)</w:t>
+        <w:t>Result = 80 + ((90-</w:t>
+      </w:r>
+      <w:proofErr w:type="gramStart"/>
+      <w:r>
+        <w:t>80)*</w:t>
+      </w:r>
+      <w:proofErr w:type="gramEnd"/>
+      <w:r>
+        <w:t>0.25)</w:t>
       </w:r>
       <w:r>
         <w:br/>
@@ -909,6 +1003,7 @@
     </w:p>
     <w:p>
       <w:r>
+        <w:lastRenderedPageBreak/>
         <w:t>X</w:t>
       </w:r>
       <w:r>
@@ -942,24 +1037,34 @@
           <w:rStyle w:val="SubtleEmphasis"/>
         </w:rPr>
       </w:pPr>
-      <w:r>
-        <w:rPr>
-          <w:rStyle w:val="SubtleEmphasis"/>
-        </w:rPr>
-        <w:t>Table_LU:</w:t>
-      </w:r>
-      <w:r>
-        <w:rPr>
-          <w:rStyle w:val="SubtleEmphasis"/>
-        </w:rPr>
-        <w:tab/>
-      </w:r>
+      <w:proofErr w:type="spellStart"/>
+      <w:r>
+        <w:rPr>
+          <w:rStyle w:val="SubtleEmphasis"/>
+        </w:rPr>
+        <w:t>Table_LU</w:t>
+      </w:r>
+      <w:proofErr w:type="spellEnd"/>
+      <w:r>
+        <w:rPr>
+          <w:rStyle w:val="SubtleEmphasis"/>
+        </w:rPr>
+        <w:t>:</w:t>
+      </w:r>
+      <w:r>
+        <w:rPr>
+          <w:rStyle w:val="SubtleEmphasis"/>
+        </w:rPr>
+        <w:tab/>
+      </w:r>
+      <w:proofErr w:type="spellStart"/>
       <w:r>
         <w:rPr>
           <w:rStyle w:val="SubtleEmphasis"/>
         </w:rPr>
         <w:t>ldx</w:t>
       </w:r>
+      <w:proofErr w:type="spellEnd"/>
       <w:r>
         <w:rPr>
           <w:rStyle w:val="SubtleEmphasis"/>
@@ -985,6 +1090,7 @@
         </w:rPr>
         <w:tab/>
       </w:r>
+      <w:proofErr w:type="spellStart"/>
       <w:r>
         <w:rPr>
           <w:rStyle w:val="SubtleEmphasis"/>
@@ -997,6 +1103,7 @@
         </w:rPr>
         <w:t>ab</w:t>
       </w:r>
+      <w:proofErr w:type="spellEnd"/>
       <w:r>
         <w:rPr>
           <w:rStyle w:val="SubtleEmphasis"/>
@@ -1020,12 +1127,14 @@
           <w:rStyle w:val="SubtleEmphasis"/>
         </w:rPr>
       </w:pPr>
+      <w:proofErr w:type="spellStart"/>
       <w:r>
         <w:rPr>
           <w:rStyle w:val="SubtleEmphasis"/>
         </w:rPr>
         <w:t>abx</w:t>
       </w:r>
+      <w:proofErr w:type="spellEnd"/>
       <w:r>
         <w:rPr>
           <w:rStyle w:val="SubtleEmphasis"/>
@@ -1072,12 +1181,14 @@
           <w:rStyle w:val="SubtleEmphasis"/>
         </w:rPr>
       </w:pPr>
+      <w:proofErr w:type="spellStart"/>
       <w:r>
         <w:rPr>
           <w:rStyle w:val="SubtleEmphasis"/>
         </w:rPr>
         <w:t>ldaa</w:t>
       </w:r>
+      <w:proofErr w:type="spellEnd"/>
       <w:r>
         <w:rPr>
           <w:rStyle w:val="SubtleEmphasis"/>
@@ -1111,8 +1222,15 @@
           <w:rStyle w:val="SubtleEmphasis"/>
         </w:rPr>
         <w:tab/>
+      </w:r>
+      <w:proofErr w:type="spellStart"/>
+      <w:r>
+        <w:rPr>
+          <w:rStyle w:val="SubtleEmphasis"/>
+        </w:rPr>
         <w:t>beq</w:t>
       </w:r>
+      <w:proofErr w:type="spellEnd"/>
       <w:r>
         <w:rPr>
           <w:rStyle w:val="SubtleEmphasis"/>
@@ -1159,6 +1277,7 @@
           <w:rStyle w:val="SubtleEmphasis"/>
         </w:rPr>
       </w:pPr>
+      <w:proofErr w:type="spellStart"/>
       <w:r>
         <w:rPr>
           <w:rStyle w:val="SubtleEmphasis"/>
@@ -1169,27 +1288,49 @@
         <w:rPr>
           <w:rStyle w:val="SubtleEmphasis"/>
         </w:rPr>
-        <w:t>in_interp:</w:t>
-      </w:r>
-      <w:r>
-        <w:rPr>
-          <w:rStyle w:val="SubtleEmphasis"/>
-        </w:rPr>
-        <w:tab/>
-        <w:t xml:space="preserve">ldab </w:t>
-      </w:r>
-      <w:r>
-        <w:rPr>
-          <w:rStyle w:val="SubtleEmphasis"/>
-        </w:rPr>
-        <w:tab/>
-      </w:r>
+        <w:t>in_interp</w:t>
+      </w:r>
+      <w:proofErr w:type="spellEnd"/>
+      <w:r>
+        <w:rPr>
+          <w:rStyle w:val="SubtleEmphasis"/>
+        </w:rPr>
+        <w:t>:</w:t>
+      </w:r>
+      <w:r>
+        <w:rPr>
+          <w:rStyle w:val="SubtleEmphasis"/>
+        </w:rPr>
+        <w:tab/>
+      </w:r>
+      <w:proofErr w:type="spellStart"/>
+      <w:r>
+        <w:rPr>
+          <w:rStyle w:val="SubtleEmphasis"/>
+        </w:rPr>
+        <w:t>ldab</w:t>
+      </w:r>
+      <w:proofErr w:type="spellEnd"/>
+      <w:r>
+        <w:rPr>
+          <w:rStyle w:val="SubtleEmphasis"/>
+        </w:rPr>
+        <w:t xml:space="preserve"> </w:t>
+      </w:r>
+      <w:r>
+        <w:rPr>
+          <w:rStyle w:val="SubtleEmphasis"/>
+        </w:rPr>
+        <w:tab/>
+      </w:r>
+      <w:proofErr w:type="gramStart"/>
       <w:r>
         <w:rPr>
           <w:rStyle w:val="SubtleEmphasis"/>
         </w:rPr>
         <w:t>1,x</w:t>
       </w:r>
+      <w:proofErr w:type="gramEnd"/>
       <w:r>
         <w:rPr>
           <w:rStyle w:val="SubtleEmphasis"/>
@@ -1240,20 +1381,35 @@
           <w:rStyle w:val="SubtleEmphasis"/>
         </w:rPr>
         <w:tab/>
-        <w:t xml:space="preserve">subb </w:t>
-      </w:r>
-      <w:r>
-        <w:rPr>
-          <w:rStyle w:val="SubtleEmphasis"/>
-        </w:rPr>
-        <w:tab/>
-      </w:r>
+      </w:r>
+      <w:proofErr w:type="spellStart"/>
+      <w:r>
+        <w:rPr>
+          <w:rStyle w:val="SubtleEmphasis"/>
+        </w:rPr>
+        <w:t>subb</w:t>
+      </w:r>
+      <w:proofErr w:type="spellEnd"/>
+      <w:r>
+        <w:rPr>
+          <w:rStyle w:val="SubtleEmphasis"/>
+        </w:rPr>
+        <w:t xml:space="preserve"> </w:t>
+      </w:r>
+      <w:r>
+        <w:rPr>
+          <w:rStyle w:val="SubtleEmphasis"/>
+        </w:rPr>
+        <w:tab/>
+      </w:r>
+      <w:proofErr w:type="gramStart"/>
       <w:r>
         <w:rPr>
           <w:rStyle w:val="SubtleEmphasis"/>
         </w:rPr>
         <w:t>0,x</w:t>
       </w:r>
+      <w:proofErr w:type="gramEnd"/>
       <w:r>
         <w:rPr>
           <w:rStyle w:val="SubtleEmphasis"/>
@@ -1304,8 +1460,15 @@
           <w:rStyle w:val="SubtleEmphasis"/>
         </w:rPr>
         <w:tab/>
+      </w:r>
+      <w:proofErr w:type="spellStart"/>
+      <w:r>
+        <w:rPr>
+          <w:rStyle w:val="SubtleEmphasis"/>
+        </w:rPr>
         <w:t>mul</w:t>
       </w:r>
+      <w:proofErr w:type="spellEnd"/>
       <w:r>
         <w:rPr>
           <w:rStyle w:val="SubtleEmphasis"/>
@@ -1364,12 +1527,14 @@
         </w:rPr>
         <w:tab/>
       </w:r>
+      <w:proofErr w:type="gramStart"/>
       <w:r>
         <w:rPr>
           <w:rStyle w:val="SubtleEmphasis"/>
         </w:rPr>
         <w:t>0,x</w:t>
       </w:r>
+      <w:proofErr w:type="gramEnd"/>
       <w:r>
         <w:rPr>
           <w:rStyle w:val="SubtleEmphasis"/>
@@ -1405,15 +1570,21 @@
           <w:rStyle w:val="SubtleEmphasis"/>
         </w:rPr>
         <w:tab/>
+      </w:r>
+      <w:proofErr w:type="spellStart"/>
+      <w:r>
+        <w:rPr>
+          <w:rStyle w:val="SubtleEmphasis"/>
+        </w:rPr>
         <w:t>rts</w:t>
       </w:r>
-      <w:r>
-        <w:tab/>
-      </w:r>
-    </w:p>
-    <w:p>
-      <w:r>
-        <w:lastRenderedPageBreak/>
+      <w:proofErr w:type="spellEnd"/>
+      <w:r>
+        <w:tab/>
+      </w:r>
+    </w:p>
+    <w:p>
+      <w:r>
         <w:t xml:space="preserve">The previous algorithm assumes that the values in the table increase from left to right. The code is expanded to </w:t>
       </w:r>
       <w:r>
@@ -1427,24 +1598,34 @@
           <w:rStyle w:val="SubtleEmphasis"/>
         </w:rPr>
       </w:pPr>
-      <w:r>
-        <w:rPr>
-          <w:rStyle w:val="SubtleEmphasis"/>
-        </w:rPr>
-        <w:t>Table_LU:</w:t>
-      </w:r>
-      <w:r>
-        <w:rPr>
-          <w:rStyle w:val="SubtleEmphasis"/>
-        </w:rPr>
-        <w:tab/>
-      </w:r>
+      <w:proofErr w:type="spellStart"/>
+      <w:r>
+        <w:rPr>
+          <w:rStyle w:val="SubtleEmphasis"/>
+        </w:rPr>
+        <w:t>Table_LU</w:t>
+      </w:r>
+      <w:proofErr w:type="spellEnd"/>
+      <w:r>
+        <w:rPr>
+          <w:rStyle w:val="SubtleEmphasis"/>
+        </w:rPr>
+        <w:t>:</w:t>
+      </w:r>
+      <w:r>
+        <w:rPr>
+          <w:rStyle w:val="SubtleEmphasis"/>
+        </w:rPr>
+        <w:tab/>
+      </w:r>
+      <w:proofErr w:type="spellStart"/>
       <w:r>
         <w:rPr>
           <w:rStyle w:val="SubtleEmphasis"/>
         </w:rPr>
         <w:t>ldx</w:t>
       </w:r>
+      <w:proofErr w:type="spellEnd"/>
       <w:r>
         <w:rPr>
           <w:rStyle w:val="SubtleEmphasis"/>
@@ -1469,8 +1650,15 @@
           <w:rStyle w:val="SubtleEmphasis"/>
         </w:rPr>
         <w:tab/>
+      </w:r>
+      <w:proofErr w:type="spellStart"/>
+      <w:r>
+        <w:rPr>
+          <w:rStyle w:val="SubtleEmphasis"/>
+        </w:rPr>
         <w:t>ldab</w:t>
       </w:r>
+      <w:proofErr w:type="spellEnd"/>
       <w:r>
         <w:rPr>
           <w:rStyle w:val="SubtleEmphasis"/>
@@ -1494,12 +1682,14 @@
           <w:rStyle w:val="SubtleEmphasis"/>
         </w:rPr>
       </w:pPr>
+      <w:proofErr w:type="spellStart"/>
       <w:r>
         <w:rPr>
           <w:rStyle w:val="SubtleEmphasis"/>
         </w:rPr>
         <w:t>abx</w:t>
       </w:r>
+      <w:proofErr w:type="spellEnd"/>
       <w:r>
         <w:rPr>
           <w:rStyle w:val="SubtleEmphasis"/>
@@ -1540,12 +1730,14 @@
           <w:rStyle w:val="SubtleEmphasis"/>
         </w:rPr>
       </w:pPr>
+      <w:proofErr w:type="spellStart"/>
       <w:r>
         <w:rPr>
           <w:rStyle w:val="SubtleEmphasis"/>
         </w:rPr>
         <w:t>ldaa</w:t>
       </w:r>
+      <w:proofErr w:type="spellEnd"/>
       <w:r>
         <w:rPr>
           <w:rStyle w:val="SubtleEmphasis"/>
@@ -1579,8 +1771,15 @@
           <w:rStyle w:val="SubtleEmphasis"/>
         </w:rPr>
         <w:tab/>
+      </w:r>
+      <w:proofErr w:type="spellStart"/>
+      <w:r>
+        <w:rPr>
+          <w:rStyle w:val="SubtleEmphasis"/>
+        </w:rPr>
         <w:t>beq</w:t>
       </w:r>
+      <w:proofErr w:type="spellEnd"/>
       <w:r>
         <w:rPr>
           <w:rStyle w:val="SubtleEmphasis"/>
@@ -1609,26 +1808,49 @@
           <w:rStyle w:val="SubtleEmphasis"/>
         </w:rPr>
       </w:pPr>
-      <w:r>
-        <w:rPr>
-          <w:rStyle w:val="SubtleEmphasis"/>
-        </w:rPr>
-        <w:t>lin_interp:</w:t>
-      </w:r>
-      <w:r>
-        <w:rPr>
-          <w:rStyle w:val="SubtleEmphasis"/>
-        </w:rPr>
-        <w:tab/>
+      <w:proofErr w:type="spellStart"/>
+      <w:r>
+        <w:rPr>
+          <w:rStyle w:val="SubtleEmphasis"/>
+        </w:rPr>
+        <w:t>lin_interp</w:t>
+      </w:r>
+      <w:proofErr w:type="spellEnd"/>
+      <w:r>
+        <w:rPr>
+          <w:rStyle w:val="SubtleEmphasis"/>
+        </w:rPr>
+        <w:t>:</w:t>
+      </w:r>
+      <w:r>
+        <w:rPr>
+          <w:rStyle w:val="SubtleEmphasis"/>
+        </w:rPr>
+        <w:tab/>
+      </w:r>
+      <w:proofErr w:type="spellStart"/>
+      <w:r>
+        <w:rPr>
+          <w:rStyle w:val="SubtleEmphasis"/>
+        </w:rPr>
         <w:t>ldab</w:t>
       </w:r>
-      <w:r>
-        <w:rPr>
-          <w:rStyle w:val="SubtleEmphasis"/>
-        </w:rPr>
-        <w:tab/>
-        <w:t xml:space="preserve"> 1,x</w:t>
-      </w:r>
+      <w:proofErr w:type="spellEnd"/>
+      <w:r>
+        <w:rPr>
+          <w:rStyle w:val="SubtleEmphasis"/>
+        </w:rPr>
+        <w:tab/>
+        <w:t xml:space="preserve"> </w:t>
+      </w:r>
+      <w:proofErr w:type="gramStart"/>
+      <w:r>
+        <w:rPr>
+          <w:rStyle w:val="SubtleEmphasis"/>
+        </w:rPr>
+        <w:t>1,x</w:t>
+      </w:r>
+      <w:proofErr w:type="gramEnd"/>
       <w:r>
         <w:rPr>
           <w:rStyle w:val="SubtleEmphasis"/>
@@ -1667,15 +1889,30 @@
           <w:rStyle w:val="SubtleEmphasis"/>
         </w:rPr>
         <w:tab/>
+      </w:r>
+      <w:proofErr w:type="spellStart"/>
+      <w:r>
+        <w:rPr>
+          <w:rStyle w:val="SubtleEmphasis"/>
+        </w:rPr>
         <w:t>subb</w:t>
       </w:r>
-      <w:r>
-        <w:rPr>
-          <w:rStyle w:val="SubtleEmphasis"/>
-        </w:rPr>
-        <w:tab/>
-        <w:t xml:space="preserve"> 0,x</w:t>
-      </w:r>
+      <w:proofErr w:type="spellEnd"/>
+      <w:r>
+        <w:rPr>
+          <w:rStyle w:val="SubtleEmphasis"/>
+        </w:rPr>
+        <w:tab/>
+        <w:t xml:space="preserve"> </w:t>
+      </w:r>
+      <w:proofErr w:type="gramStart"/>
+      <w:r>
+        <w:rPr>
+          <w:rStyle w:val="SubtleEmphasis"/>
+        </w:rPr>
+        <w:t>0,x</w:t>
+      </w:r>
+      <w:proofErr w:type="gramEnd"/>
       <w:r>
         <w:rPr>
           <w:rStyle w:val="SubtleEmphasis"/>
@@ -1708,8 +1945,15 @@
           <w:rStyle w:val="SubtleEmphasis"/>
         </w:rPr>
         <w:tab/>
+      </w:r>
+      <w:proofErr w:type="spellStart"/>
+      <w:r>
+        <w:rPr>
+          <w:rStyle w:val="SubtleEmphasis"/>
+        </w:rPr>
         <w:t>bcs</w:t>
       </w:r>
+      <w:proofErr w:type="spellEnd"/>
       <w:r>
         <w:rPr>
           <w:rStyle w:val="SubtleEmphasis"/>
@@ -1785,8 +2029,15 @@
           <w:rStyle w:val="SubtleEmphasis"/>
         </w:rPr>
         <w:tab/>
+      </w:r>
+      <w:proofErr w:type="spellStart"/>
+      <w:r>
+        <w:rPr>
+          <w:rStyle w:val="SubtleEmphasis"/>
+        </w:rPr>
         <w:t>mul</w:t>
       </w:r>
+      <w:proofErr w:type="spellEnd"/>
       <w:r>
         <w:rPr>
           <w:rStyle w:val="SubtleEmphasis"/>
@@ -1890,8 +2141,15 @@
           <w:rStyle w:val="SubtleEmphasis"/>
         </w:rPr>
         <w:tab/>
+      </w:r>
+      <w:proofErr w:type="spellStart"/>
+      <w:r>
+        <w:rPr>
+          <w:rStyle w:val="SubtleEmphasis"/>
+        </w:rPr>
         <w:t>negb</w:t>
       </w:r>
+      <w:proofErr w:type="spellEnd"/>
       <w:r>
         <w:rPr>
           <w:rStyle w:val="SubtleEmphasis"/>
@@ -1936,8 +2194,15 @@
           <w:rStyle w:val="SubtleEmphasis"/>
         </w:rPr>
         <w:tab/>
+      </w:r>
+      <w:proofErr w:type="spellStart"/>
+      <w:r>
+        <w:rPr>
+          <w:rStyle w:val="SubtleEmphasis"/>
+        </w:rPr>
         <w:t>mul</w:t>
       </w:r>
+      <w:proofErr w:type="spellEnd"/>
       <w:r>
         <w:rPr>
           <w:rStyle w:val="SubtleEmphasis"/>
@@ -1976,8 +2241,15 @@
           <w:rStyle w:val="SubtleEmphasis"/>
         </w:rPr>
         <w:tab/>
+      </w:r>
+      <w:proofErr w:type="spellStart"/>
+      <w:r>
+        <w:rPr>
+          <w:rStyle w:val="SubtleEmphasis"/>
+        </w:rPr>
         <w:t>nega</w:t>
       </w:r>
+      <w:proofErr w:type="spellEnd"/>
       <w:r>
         <w:rPr>
           <w:rStyle w:val="SubtleEmphasis"/>
@@ -2041,8 +2313,16 @@
           <w:rStyle w:val="SubtleEmphasis"/>
         </w:rPr>
         <w:tab/>
-        <w:t xml:space="preserve"> 0,x</w:t>
-      </w:r>
+        <w:t xml:space="preserve"> </w:t>
+      </w:r>
+      <w:proofErr w:type="gramStart"/>
+      <w:r>
+        <w:rPr>
+          <w:rStyle w:val="SubtleEmphasis"/>
+        </w:rPr>
+        <w:t>0,x</w:t>
+      </w:r>
+      <w:proofErr w:type="gramEnd"/>
       <w:r>
         <w:rPr>
           <w:rStyle w:val="SubtleEmphasis"/>
@@ -2081,8 +2361,15 @@
           <w:rStyle w:val="SubtleEmphasis"/>
         </w:rPr>
         <w:tab/>
+      </w:r>
+      <w:proofErr w:type="spellStart"/>
+      <w:r>
+        <w:rPr>
+          <w:rStyle w:val="SubtleEmphasis"/>
+        </w:rPr>
         <w:t>rts</w:t>
       </w:r>
+      <w:proofErr w:type="spellEnd"/>
       <w:r>
         <w:rPr>
           <w:rStyle w:val="SubtleEmphasis"/>
@@ -2118,7 +2405,15 @@
     <w:p/>
     <w:p>
       <w:r>
-        <w:t>If there are multiple tables with the same axis then the table_lu section only needs to be performed once</w:t>
+        <w:t xml:space="preserve">If there are multiple tables with the same axis then the </w:t>
+      </w:r>
+      <w:proofErr w:type="spellStart"/>
+      <w:r>
+        <w:t>table_lu</w:t>
+      </w:r>
+      <w:proofErr w:type="spellEnd"/>
+      <w:r>
+        <w:t xml:space="preserve"> section only needs to be performed once</w:t>
       </w:r>
       <w:r>
         <w:t xml:space="preserve"> - the index and residual will be the same.</w:t>
@@ -2218,6 +2513,19 @@
           <w:iCs/>
         </w:rPr>
         <w:br/>
+      </w:r>
+      <w:r>
+        <w:rPr>
+          <w:i/>
+          <w:iCs/>
+        </w:rPr>
+        <w:t xml:space="preserve">result = </w:t>
+      </w:r>
+      <w:r>
+        <w:rPr>
+          <w:i/>
+          <w:iCs/>
+        </w:rPr>
         <w:t>table[index] + ((table[index+1] – table[index]) * residual);</w:t>
       </w:r>
     </w:p>
@@ -2229,11 +2537,28 @@
           <w:bCs/>
         </w:rPr>
       </w:pPr>
-      <w:r>
+    </w:p>
+    <w:p>
+      <w:pPr>
         <w:rPr>
           <w:b/>
           <w:bCs/>
         </w:rPr>
+      </w:pPr>
+    </w:p>
+    <w:p>
+      <w:pPr>
+        <w:rPr>
+          <w:b/>
+          <w:bCs/>
+        </w:rPr>
+      </w:pPr>
+      <w:r>
+        <w:rPr>
+          <w:b/>
+          <w:bCs/>
+        </w:rPr>
+        <w:lastRenderedPageBreak/>
         <w:t>Resolution</w:t>
       </w:r>
     </w:p>
